--- a/Mkalmykov.com/media/Michael Kalmykov Resume.docx
+++ b/Mkalmykov.com/media/Michael Kalmykov Resume.docx
@@ -581,7 +581,7 @@
                 <w:szCs w:val="20"/>
                 <w:rtl w:val="0"/>
               </w:rPr>
-              <w:t xml:space="preserve">81 team members led</w:t>
+              <w:t xml:space="preserve">51 team members led</w:t>
             </w:r>
           </w:p>
           <w:p>

--- a/Mkalmykov.com/media/Michael Kalmykov Resume.docx
+++ b/Mkalmykov.com/media/Michael Kalmykov Resume.docx
@@ -111,12 +111,15 @@
       <w:pPr>
         <w:widowControl w:val="0"/>
         <w:spacing w:line="360" w:lineRule="auto"/>
-        <w:rPr/>
+        <w:rPr>
+          <w:color w:val="0000ff"/>
+          <w:u w:val="single"/>
+        </w:rPr>
       </w:pPr>
       <w:r>
         <w:rPr>
           <w:rFonts w:ascii="Raleway Medium" w:cs="Raleway Medium" w:eastAsia="Raleway Medium" w:hAnsi="Raleway Medium"/>
-          <w:color w:val="efefef"/>
+          <w:color w:val="0000ff"/>
           <w:rtl w:val="0"/>
         </w:rPr>
         <w:t xml:space="preserve"> </w:t>
@@ -125,7 +128,8 @@
         <w:r>
           <w:rPr>
             <w:rFonts w:ascii="Raleway Medium" w:cs="Raleway Medium" w:eastAsia="Raleway Medium" w:hAnsi="Raleway Medium"/>
-            <w:color w:val="666666"/>
+            <w:color w:val="0000ff"/>
+            <w:u w:val="single"/>
             <w:rtl w:val="0"/>
           </w:rPr>
           <w:t xml:space="preserve">http://www.mkalmykov.com</w:t>
@@ -798,7 +802,7 @@
           <w:szCs w:val="20"/>
           <w:rtl w:val="0"/>
         </w:rPr>
-        <w:t xml:space="preserve">Managed 5 initiative portfolio, including AI LLM customer chatbot, financial regulatory platform, and internal employee tools, resulting in a $51M YoY EBITA increase on a 10M budget</w:t>
+        <w:t xml:space="preserve">Managed 5 initiative, 8 head portfolio, including AI LLM customer chatbot, financial regulatory platform, and internal employee tools, resulting in a $51M YoY EBITA increase on a 10M budget</w:t>
       </w:r>
     </w:p>
     <w:p>
@@ -957,7 +961,7 @@
           <w:szCs w:val="20"/>
           <w:rtl w:val="0"/>
         </w:rPr>
-        <w:t xml:space="preserve">Built and ran a North American remote team of 30 UX, product, and development professionals, and maintained 100% retention.</w:t>
+        <w:t xml:space="preserve">Built and ran a North American remote team of 30 UXers, PMs, and Devs, maintaining 100% retention.</w:t>
       </w:r>
     </w:p>
     <w:p>
@@ -1018,24 +1022,18 @@
           <w:ilvl w:val="0"/>
           <w:numId w:val="1"/>
         </w:numPr>
-        <w:spacing w:after="0" w:afterAutospacing="0" w:before="240" w:line="276" w:lineRule="auto"/>
-        <w:ind w:left="720" w:hanging="360"/>
-        <w:rPr>
-          <w:rFonts w:ascii="Poppins" w:cs="Poppins" w:eastAsia="Poppins" w:hAnsi="Poppins"/>
-          <w:color w:val="242424"/>
-          <w:sz w:val="20"/>
-          <w:szCs w:val="20"/>
-        </w:rPr>
-      </w:pPr>
-      <w:r>
-        <w:rPr>
-          <w:rFonts w:ascii="Poppins" w:cs="Poppins" w:eastAsia="Poppins" w:hAnsi="Poppins"/>
-          <w:color w:val="242424"/>
-          <w:sz w:val="20"/>
-          <w:szCs w:val="20"/>
-          <w:rtl w:val="0"/>
-        </w:rPr>
-        <w:t xml:space="preserve">Built search, eCommerce, and AI-recommended deals for B2C car hauling and B2B auction vehicle platforms; merged platforms, integrating mobile-first design with voice and gesture controls</w:t>
+        <w:spacing w:after="0" w:afterAutospacing="0" w:before="240" w:lineRule="auto"/>
+        <w:ind w:left="720" w:hanging="360"/>
+      </w:pPr>
+      <w:r>
+        <w:rPr>
+          <w:rFonts w:ascii="Poppins" w:cs="Poppins" w:eastAsia="Poppins" w:hAnsi="Poppins"/>
+          <w:color w:val="242424"/>
+          <w:sz w:val="20"/>
+          <w:szCs w:val="20"/>
+          <w:rtl w:val="0"/>
+        </w:rPr>
+        <w:t xml:space="preserve">Built search, eCommerce, and AI-recommended deals for Central Dispatch and Ready Logistics; merged platforms, integrated mobile-first design with voice and gesture controls</w:t>
       </w:r>
     </w:p>
     <w:p>
@@ -1045,24 +1043,18 @@
           <w:ilvl w:val="0"/>
           <w:numId w:val="1"/>
         </w:numPr>
-        <w:spacing w:after="0" w:afterAutospacing="0" w:before="0" w:beforeAutospacing="0" w:line="276" w:lineRule="auto"/>
-        <w:ind w:left="720" w:hanging="360"/>
-        <w:rPr>
-          <w:rFonts w:ascii="Poppins" w:cs="Poppins" w:eastAsia="Poppins" w:hAnsi="Poppins"/>
-          <w:color w:val="242424"/>
-          <w:sz w:val="20"/>
-          <w:szCs w:val="20"/>
-        </w:rPr>
-      </w:pPr>
-      <w:r>
-        <w:rPr>
-          <w:rFonts w:ascii="Poppins" w:cs="Poppins" w:eastAsia="Poppins" w:hAnsi="Poppins"/>
-          <w:color w:val="242424"/>
-          <w:sz w:val="20"/>
-          <w:szCs w:val="20"/>
-          <w:rtl w:val="0"/>
-        </w:rPr>
-        <w:t xml:space="preserve">Managed 5 UXDs, contributed to the design system, and conducted 60 user interviews</w:t>
+        <w:spacing w:after="0" w:afterAutospacing="0" w:before="0" w:beforeAutospacing="0" w:lineRule="auto"/>
+        <w:ind w:left="720" w:hanging="360"/>
+      </w:pPr>
+      <w:r>
+        <w:rPr>
+          <w:rFonts w:ascii="Poppins" w:cs="Poppins" w:eastAsia="Poppins" w:hAnsi="Poppins"/>
+          <w:color w:val="242424"/>
+          <w:sz w:val="20"/>
+          <w:szCs w:val="20"/>
+          <w:rtl w:val="0"/>
+        </w:rPr>
+        <w:t xml:space="preserve">Hired 2 UXDs, contributed to the design system, and conducted 60 user interviews</w:t>
       </w:r>
     </w:p>
     <w:p>
@@ -1072,24 +1064,39 @@
           <w:ilvl w:val="0"/>
           <w:numId w:val="1"/>
         </w:numPr>
-        <w:spacing w:after="240" w:before="0" w:beforeAutospacing="0" w:line="276" w:lineRule="auto"/>
-        <w:ind w:left="720" w:hanging="360"/>
-        <w:rPr>
-          <w:rFonts w:ascii="Poppins" w:cs="Poppins" w:eastAsia="Poppins" w:hAnsi="Poppins"/>
-          <w:color w:val="242424"/>
-          <w:sz w:val="20"/>
-          <w:szCs w:val="20"/>
-        </w:rPr>
-      </w:pPr>
-      <w:r>
-        <w:rPr>
-          <w:rFonts w:ascii="Poppins" w:cs="Poppins" w:eastAsia="Poppins" w:hAnsi="Poppins"/>
-          <w:color w:val="242424"/>
-          <w:sz w:val="20"/>
-          <w:szCs w:val="20"/>
-          <w:rtl w:val="0"/>
-        </w:rPr>
-        <w:t xml:space="preserve">Boosted revenue by $22.8M and market share from 78% to 97%</w:t>
+        <w:spacing w:after="0" w:afterAutospacing="0" w:before="0" w:beforeAutospacing="0" w:lineRule="auto"/>
+        <w:ind w:left="720" w:hanging="360"/>
+      </w:pPr>
+      <w:r>
+        <w:rPr>
+          <w:rFonts w:ascii="Poppins" w:cs="Poppins" w:eastAsia="Poppins" w:hAnsi="Poppins"/>
+          <w:color w:val="242424"/>
+          <w:sz w:val="20"/>
+          <w:szCs w:val="20"/>
+          <w:rtl w:val="0"/>
+        </w:rPr>
+        <w:t xml:space="preserve">Boosted revenue by $12.8M and increased market share from 78% to 93%.</w:t>
+      </w:r>
+    </w:p>
+    <w:p>
+      <w:pPr>
+        <w:widowControl w:val="0"/>
+        <w:numPr>
+          <w:ilvl w:val="0"/>
+          <w:numId w:val="1"/>
+        </w:numPr>
+        <w:spacing w:after="240" w:before="0" w:beforeAutospacing="0" w:lineRule="auto"/>
+        <w:ind w:left="720" w:hanging="360"/>
+      </w:pPr>
+      <w:r>
+        <w:rPr>
+          <w:rFonts w:ascii="Poppins" w:cs="Poppins" w:eastAsia="Poppins" w:hAnsi="Poppins"/>
+          <w:color w:val="242424"/>
+          <w:sz w:val="20"/>
+          <w:szCs w:val="20"/>
+          <w:rtl w:val="0"/>
+        </w:rPr>
+        <w:t xml:space="preserve">Achieved a 40% increase in engagement and an 80% reduction in task completion time.</w:t>
       </w:r>
     </w:p>
     <w:p>
@@ -1113,7 +1120,7 @@
           <w:szCs w:val="20"/>
           <w:rtl w:val="0"/>
         </w:rPr>
-        <w:t xml:space="preserve">Senior UX Designer | Chick-fil-A | 2020</w:t>
+        <w:t xml:space="preserve">Lead UX Designer | Chick-fil-A | 2020</w:t>
       </w:r>
     </w:p>
     <w:p>

--- a/Mkalmykov.com/media/Michael Kalmykov Resume.docx
+++ b/Mkalmykov.com/media/Michael Kalmykov Resume.docx
@@ -9,6 +9,54 @@
         <w:rPr>
           <w:rFonts w:ascii="Poppins" w:cs="Poppins" w:eastAsia="Poppins" w:hAnsi="Poppins"/>
           <w:color w:val="6b6a6a"/>
+        </w:rPr>
+      </w:pPr>
+      <w:r>
+        <w:rPr>
+          <w:rtl w:val="0"/>
+        </w:rPr>
+      </w:r>
+    </w:p>
+    <w:p>
+      <w:pPr>
+        <w:pStyle w:val="Heading1"/>
+        <w:widowControl w:val="0"/>
+        <w:spacing w:line="240" w:lineRule="auto"/>
+        <w:rPr>
+          <w:color w:val="efefef"/>
+          <w:sz w:val="24"/>
+          <w:szCs w:val="24"/>
+        </w:rPr>
+      </w:pPr>
+      <w:bookmarkStart w:colFirst="0" w:colLast="0" w:name="_buix3gjaqsx8" w:id="0"/>
+      <w:bookmarkEnd w:id="0"/>
+      <w:r>
+        <w:rPr>
+          <w:color w:val="242424"/>
+          <w:sz w:val="68"/>
+          <w:szCs w:val="68"/>
+          <w:rtl w:val="0"/>
+        </w:rPr>
+        <w:t xml:space="preserve">Michael Kalmykov</w:t>
+      </w:r>
+      <w:r>
+        <w:pict>
+          <v:rect style="width:0.0pt;height:1.5pt" o:hr="t" o:hrstd="t" o:hralign="center" fillcolor="#A0A0A0" stroked="f"/>
+        </w:pict>
+      </w:r>
+      <w:r>
+        <w:rPr>
+          <w:rtl w:val="0"/>
+        </w:rPr>
+      </w:r>
+    </w:p>
+    <w:p>
+      <w:pPr>
+        <w:widowControl w:val="0"/>
+        <w:spacing w:line="240" w:lineRule="auto"/>
+        <w:rPr>
+          <w:rFonts w:ascii="Raleway Medium" w:cs="Raleway Medium" w:eastAsia="Raleway Medium" w:hAnsi="Raleway Medium"/>
+          <w:color w:val="0000ff"/>
         </w:rPr>
       </w:pPr>
       <w:r>
@@ -72,34 +120,6 @@
           <w:rtl w:val="0"/>
         </w:rPr>
         <w:t xml:space="preserve">People-first UX leader</w:t>
-      </w:r>
-    </w:p>
-    <w:p>
-      <w:pPr>
-        <w:pStyle w:val="Heading1"/>
-        <w:widowControl w:val="0"/>
-        <w:spacing w:line="240" w:lineRule="auto"/>
-        <w:rPr>
-          <w:color w:val="efefef"/>
-          <w:sz w:val="24"/>
-          <w:szCs w:val="24"/>
-        </w:rPr>
-      </w:pPr>
-      <w:bookmarkStart w:colFirst="0" w:colLast="0" w:name="_buix3gjaqsx8" w:id="0"/>
-      <w:bookmarkEnd w:id="0"/>
-      <w:r>
-        <w:rPr>
-          <w:color w:val="242424"/>
-          <w:sz w:val="68"/>
-          <w:szCs w:val="68"/>
-          <w:rtl w:val="0"/>
-        </w:rPr>
-        <w:t xml:space="preserve">Michael Kalmykov</w:t>
-      </w:r>
-      <w:r>
-        <w:pict>
-          <v:rect style="width:0.0pt;height:1.5pt" o:hr="t" o:hrstd="t" o:hralign="center" fillcolor="#A0A0A0" stroked="f"/>
-        </w:pict>
       </w:r>
       <w:r>
         <w:rPr>
@@ -642,7 +662,7 @@
                 <w:szCs w:val="20"/>
                 <w:rtl w:val="0"/>
               </w:rPr>
-              <w:t xml:space="preserve">32 Mentees</w:t>
+              <w:t xml:space="preserve">32 mentees</w:t>
             </w:r>
           </w:p>
         </w:tc>
@@ -694,7 +714,7 @@
                 <w:szCs w:val="20"/>
                 <w:rtl w:val="0"/>
               </w:rPr>
-              <w:t xml:space="preserve">200M Revenue Generated</w:t>
+              <w:t xml:space="preserve">200M revenue generated</w:t>
             </w:r>
           </w:p>
           <w:p>
@@ -729,7 +749,7 @@
                 <w:szCs w:val="20"/>
                 <w:rtl w:val="0"/>
               </w:rPr>
-              <w:t xml:space="preserve">400% avg. time to market decrease</w:t>
+              <w:t xml:space="preserve">400% faster time to market</w:t>
             </w:r>
           </w:p>
         </w:tc>
@@ -774,7 +794,29 @@
           <w:szCs w:val="20"/>
           <w:rtl w:val="0"/>
         </w:rPr>
-        <w:t xml:space="preserve">AVP UX | LPL Financial | 2023</w:t>
+        <w:t xml:space="preserve">AVP UX</w:t>
+      </w:r>
+      <w:r>
+        <w:rPr>
+          <w:rFonts w:ascii="Poppins" w:cs="Poppins" w:eastAsia="Poppins" w:hAnsi="Poppins"/>
+          <w:b w:val="1"/>
+          <w:color w:val="242424"/>
+          <w:sz w:val="20"/>
+          <w:szCs w:val="20"/>
+          <w:rtl w:val="0"/>
+        </w:rPr>
+        <w:t xml:space="preserve"> |</w:t>
+      </w:r>
+      <w:r>
+        <w:rPr>
+          <w:rFonts w:ascii="Poppins" w:cs="Poppins" w:eastAsia="Poppins" w:hAnsi="Poppins"/>
+          <w:b w:val="1"/>
+          <w:color w:val="242424"/>
+          <w:sz w:val="20"/>
+          <w:szCs w:val="20"/>
+          <w:rtl w:val="0"/>
+        </w:rPr>
+        <w:t xml:space="preserve"> LPL Financial | 2023</w:t>
         <w:tab/>
       </w:r>
     </w:p>
@@ -802,7 +844,67 @@
           <w:szCs w:val="20"/>
           <w:rtl w:val="0"/>
         </w:rPr>
-        <w:t xml:space="preserve">Managed 5 initiative, 8 head portfolio, including AI LLM customer chatbot, financial regulatory platform, and internal employee tools, resulting in a $51M YoY EBITA increase on a 10M budget</w:t>
+        <w:t xml:space="preserve">Managed 5 </w:t>
+      </w:r>
+      <w:r>
+        <w:rPr>
+          <w:rFonts w:ascii="Poppins" w:cs="Poppins" w:eastAsia="Poppins" w:hAnsi="Poppins"/>
+          <w:color w:val="242424"/>
+          <w:sz w:val="20"/>
+          <w:szCs w:val="20"/>
+          <w:rtl w:val="0"/>
+        </w:rPr>
+        <w:t xml:space="preserve">initiative</w:t>
+      </w:r>
+      <w:r>
+        <w:rPr>
+          <w:rFonts w:ascii="Poppins" w:cs="Poppins" w:eastAsia="Poppins" w:hAnsi="Poppins"/>
+          <w:color w:val="242424"/>
+          <w:sz w:val="20"/>
+          <w:szCs w:val="20"/>
+          <w:rtl w:val="0"/>
+        </w:rPr>
+        <w:t xml:space="preserve">, 8 head </w:t>
+      </w:r>
+      <w:r>
+        <w:rPr>
+          <w:rFonts w:ascii="Poppins" w:cs="Poppins" w:eastAsia="Poppins" w:hAnsi="Poppins"/>
+          <w:color w:val="242424"/>
+          <w:sz w:val="20"/>
+          <w:szCs w:val="20"/>
+          <w:rtl w:val="0"/>
+        </w:rPr>
+        <w:t xml:space="preserve">portfolio</w:t>
+      </w:r>
+      <w:r>
+        <w:rPr>
+          <w:rFonts w:ascii="Poppins" w:cs="Poppins" w:eastAsia="Poppins" w:hAnsi="Poppins"/>
+          <w:color w:val="242424"/>
+          <w:sz w:val="20"/>
+          <w:szCs w:val="20"/>
+          <w:rtl w:val="0"/>
+        </w:rPr>
+        <w:t xml:space="preserve">; including AI LLM customer chatbot, financial regulatory platform, and internal employee tools, resulting in a $51M Y</w:t>
+      </w:r>
+      <w:r>
+        <w:rPr>
+          <w:rFonts w:ascii="Poppins" w:cs="Poppins" w:eastAsia="Poppins" w:hAnsi="Poppins"/>
+          <w:color w:val="242424"/>
+          <w:sz w:val="20"/>
+          <w:szCs w:val="20"/>
+          <w:rtl w:val="0"/>
+        </w:rPr>
+        <w:t xml:space="preserve">o</w:t>
+      </w:r>
+      <w:r>
+        <w:rPr>
+          <w:rFonts w:ascii="Poppins" w:cs="Poppins" w:eastAsia="Poppins" w:hAnsi="Poppins"/>
+          <w:color w:val="242424"/>
+          <w:sz w:val="20"/>
+          <w:szCs w:val="20"/>
+          <w:rtl w:val="0"/>
+        </w:rPr>
+        <w:t xml:space="preserve">Y EBITA increase on a 10M budget</w:t>
       </w:r>
     </w:p>
     <w:p>
@@ -907,7 +1009,7 @@
           <w:szCs w:val="20"/>
           <w:rtl w:val="0"/>
         </w:rPr>
-        <w:t xml:space="preserve">Launched employee portal, sales analytics platform, design system, agronomist app, and various soil health and collection tools.</w:t>
+        <w:t xml:space="preserve">Launched employee portal, sales analytics platform, design system, agronomist app, and various soil health and collection tools</w:t>
       </w:r>
     </w:p>
     <w:p>
@@ -934,7 +1036,22 @@
           <w:szCs w:val="20"/>
           <w:rtl w:val="0"/>
         </w:rPr>
-        <w:t xml:space="preserve">$31M increased EBITA on a 4.5M budget | Increased employee retention by 900%.</w:t>
+        <w:t xml:space="preserve">$31M increased EBITA on a 4.5M budget</w:t>
+      </w:r>
+      <w:r>
+        <w:rPr>
+          <w:rFonts w:ascii="Poppins" w:cs="Poppins" w:eastAsia="Poppins" w:hAnsi="Poppins"/>
+          <w:color w:val="242424"/>
+          <w:sz w:val="20"/>
+          <w:szCs w:val="20"/>
+          <w:rtl w:val="0"/>
+        </w:rPr>
+        <w:t xml:space="preserve"> and Increased employee retention by 900%</w:t>
+      </w:r>
+      <w:r>
+        <w:rPr>
+          <w:rtl w:val="0"/>
+        </w:rPr>
       </w:r>
     </w:p>
     <w:p>
@@ -961,7 +1078,7 @@
           <w:szCs w:val="20"/>
           <w:rtl w:val="0"/>
         </w:rPr>
-        <w:t xml:space="preserve">Built and ran a North American remote team of 30 UXers, PMs, and Devs, maintaining 100% retention.</w:t>
+        <w:t xml:space="preserve">Built and ran a North American remote team of 30 UXers, PMs, and Devs, maintaining 100% retention</w:t>
       </w:r>
     </w:p>
     <w:p>
@@ -1033,7 +1150,27 @@
           <w:szCs w:val="20"/>
           <w:rtl w:val="0"/>
         </w:rPr>
-        <w:t xml:space="preserve">Built search, eCommerce, and AI-recommended deals for Central Dispatch and Ready Logistics; merged platforms, integrated mobile-first design with voice and gesture controls</w:t>
+        <w:t xml:space="preserve">Built search, eCommerce, and AI-recommended deals for </w:t>
+      </w:r>
+      <w:r>
+        <w:rPr>
+          <w:rFonts w:ascii="Poppins" w:cs="Poppins" w:eastAsia="Poppins" w:hAnsi="Poppins"/>
+          <w:color w:val="242424"/>
+          <w:sz w:val="20"/>
+          <w:szCs w:val="20"/>
+          <w:rtl w:val="0"/>
+        </w:rPr>
+        <w:t xml:space="preserve">Central Dispatch and Ready Logistics</w:t>
+      </w:r>
+      <w:r>
+        <w:rPr>
+          <w:rFonts w:ascii="Poppins" w:cs="Poppins" w:eastAsia="Poppins" w:hAnsi="Poppins"/>
+          <w:color w:val="242424"/>
+          <w:sz w:val="20"/>
+          <w:szCs w:val="20"/>
+          <w:rtl w:val="0"/>
+        </w:rPr>
+        <w:t xml:space="preserve">; merged platforms, integrated mobile-first design with voice and gesture controls</w:t>
       </w:r>
     </w:p>
     <w:p>
@@ -1075,7 +1212,7 @@
           <w:szCs w:val="20"/>
           <w:rtl w:val="0"/>
         </w:rPr>
-        <w:t xml:space="preserve">Boosted revenue by $12.8M and increased market share from 78% to 93%.</w:t>
+        <w:t xml:space="preserve">Boosted revenue by $12.8M and increased market share from 78% to 93%</w:t>
       </w:r>
     </w:p>
     <w:p>
@@ -1096,7 +1233,7 @@
           <w:szCs w:val="20"/>
           <w:rtl w:val="0"/>
         </w:rPr>
-        <w:t xml:space="preserve">Achieved a 40% increase in engagement and an 80% reduction in task completion time.</w:t>
+        <w:t xml:space="preserve">Achieved a 40% increase in engagement and an 80% reduction in task completion time</w:t>
       </w:r>
     </w:p>
     <w:p>
@@ -1306,7 +1443,7 @@
           <w:szCs w:val="20"/>
           <w:rtl w:val="0"/>
         </w:rPr>
-        <w:t xml:space="preserve">Cut design and development time by 40% and 30% respectively</w:t>
+        <w:t xml:space="preserve">Cut design and development time by 40% and 30%, respectively</w:t>
       </w:r>
     </w:p>
     <w:p>
@@ -1465,7 +1602,27 @@
           <w:szCs w:val="20"/>
           <w:rtl w:val="0"/>
         </w:rPr>
-        <w:t xml:space="preserve">Achieved an 80% reduction in support tickets, and a 25% increase in customer satisfaction</w:t>
+        <w:t xml:space="preserve">Achieved an 80% reduction in support tickets</w:t>
+      </w:r>
+      <w:r>
+        <w:rPr>
+          <w:rFonts w:ascii="Poppins" w:cs="Poppins" w:eastAsia="Poppins" w:hAnsi="Poppins"/>
+          <w:color w:val="242424"/>
+          <w:sz w:val="20"/>
+          <w:szCs w:val="20"/>
+          <w:rtl w:val="0"/>
+        </w:rPr>
+        <w:t xml:space="preserve">,</w:t>
+      </w:r>
+      <w:r>
+        <w:rPr>
+          <w:rFonts w:ascii="Poppins" w:cs="Poppins" w:eastAsia="Poppins" w:hAnsi="Poppins"/>
+          <w:color w:val="242424"/>
+          <w:sz w:val="20"/>
+          <w:szCs w:val="20"/>
+          <w:rtl w:val="0"/>
+        </w:rPr>
+        <w:t xml:space="preserve"> and a 25% increase in customer satisfaction</w:t>
       </w:r>
     </w:p>
     <w:p>
@@ -1621,7 +1778,27 @@
           <w:szCs w:val="20"/>
           <w:rtl w:val="0"/>
         </w:rPr>
-        <w:t xml:space="preserve">Built a custom CMS allowing small businesses to create and manage their websites, increasing client online visibility by 40%</w:t>
+        <w:t xml:space="preserve">Built a custom </w:t>
+      </w:r>
+      <w:r>
+        <w:rPr>
+          <w:rFonts w:ascii="Poppins" w:cs="Poppins" w:eastAsia="Poppins" w:hAnsi="Poppins"/>
+          <w:color w:val="242424"/>
+          <w:sz w:val="20"/>
+          <w:szCs w:val="20"/>
+          <w:rtl w:val="0"/>
+        </w:rPr>
+        <w:t xml:space="preserve">CMS</w:t>
+      </w:r>
+      <w:r>
+        <w:rPr>
+          <w:rFonts w:ascii="Poppins" w:cs="Poppins" w:eastAsia="Poppins" w:hAnsi="Poppins"/>
+          <w:color w:val="242424"/>
+          <w:sz w:val="20"/>
+          <w:szCs w:val="20"/>
+          <w:rtl w:val="0"/>
+        </w:rPr>
+        <w:t xml:space="preserve">, allowing small businesses to create and manage their websites,which increased client online visibility by 40%</w:t>
       </w:r>
     </w:p>
     <w:p>
@@ -1648,7 +1825,7 @@
           <w:szCs w:val="20"/>
           <w:rtl w:val="0"/>
         </w:rPr>
-        <w:t xml:space="preserve">Designed and optimized user-centered interfaces, information architectures, and prototypes.</w:t>
+        <w:t xml:space="preserve">Designed and optimized user-centered interfaces, information architectures, and prototypes</w:t>
       </w:r>
     </w:p>
     <w:p>
